--- a/app/docs/README.docx
+++ b/app/docs/README.docx
@@ -2,6 +2,31 @@
 <file path=word/document.xml><?xml version="1.0" encoding="utf-8"?>
 <w:document xmlns:wpc="http://schemas.microsoft.com/office/word/2010/wordprocessingCanvas" xmlns:cx="http://schemas.microsoft.com/office/drawing/2014/chartex" xmlns:cx1="http://schemas.microsoft.com/office/drawing/2015/9/8/chartex" xmlns:cx2="http://schemas.microsoft.com/office/drawing/2015/10/21/chartex" xmlns:cx3="http://schemas.microsoft.com/office/drawing/2016/5/9/chartex" xmlns:cx4="http://schemas.microsoft.com/office/drawing/2016/5/10/chartex" xmlns:cx5="http://schemas.microsoft.com/office/drawing/2016/5/11/chartex" xmlns:cx6="http://schemas.microsoft.com/office/drawing/2016/5/12/chartex" xmlns:cx7="http://schemas.microsoft.com/office/drawing/2016/5/13/chartex" xmlns:cx8="http://schemas.microsoft.com/office/drawing/2016/5/14/chartex" xmlns:mc="http://schemas.openxmlformats.org/markup-compatibility/2006" xmlns:aink="http://schemas.microsoft.com/office/drawing/2016/ink" xmlns:am3d="http://schemas.microsoft.com/office/drawing/2017/model3d" xmlns:o="urn:schemas-microsoft-com:office:office" xmlns:oel="http://schemas.microsoft.com/office/2019/extlst" xmlns:r="http://schemas.openxmlformats.org/officeDocument/2006/relationships" xmlns:m="http://schemas.openxmlformats.org/officeDocument/2006/math" xmlns:v="urn:schemas-microsoft-com:vml" xmlns:wp14="http://schemas.microsoft.com/office/word/2010/wordprocessingDrawing" xmlns:wp="http://schemas.openxmlformats.org/drawingml/2006/wordprocessingDrawing" xmlns:w10="urn:schemas-microsoft-com:office:word" xmlns:w="http://schemas.openxmlformats.org/wordprocessingml/2006/main" xmlns:w14="http://schemas.microsoft.com/office/word/2010/wordml" xmlns:w15="http://schemas.microsoft.com/office/word/2012/wordml" xmlns:w16cex="http://schemas.microsoft.com/office/word/2018/wordml/cex" xmlns:w16cid="http://schemas.microsoft.com/office/word/2016/wordml/cid" xmlns:w16="http://schemas.microsoft.com/office/word/2018/wordml" xmlns:w16du="http://schemas.microsoft.com/office/word/2023/wordml/word16du" xmlns:w16sdtdh="http://schemas.microsoft.com/office/word/2020/wordml/sdtdatahash" xmlns:w16se="http://schemas.microsoft.com/office/word/2015/wordml/symex" xmlns:wpg="http://schemas.microsoft.com/office/word/2010/wordprocessingGroup" xmlns:wpi="http://schemas.microsoft.com/office/word/2010/wordprocessingInk" xmlns:wne="http://schemas.microsoft.com/office/word/2006/wordml" xmlns:wps="http://schemas.microsoft.com/office/word/2010/wordprocessingShape" mc:Ignorable="w14 w15 w16se w16cid w16 w16cex w16sdtdh wp14">
   <w:body>
+    <w:p>
+      <w:pPr>
+        <w:jc w:val="center"/>
+        <w:rPr>
+          <w:sz w:val="32"/>
+          <w:szCs w:val="32"/>
+        </w:rPr>
+      </w:pPr>
+      <w:proofErr w:type="spellStart"/>
+      <w:r>
+        <w:rPr>
+          <w:sz w:val="32"/>
+          <w:szCs w:val="32"/>
+        </w:rPr>
+        <w:t>Lutemon</w:t>
+      </w:r>
+      <w:proofErr w:type="spellEnd"/>
+      <w:r>
+        <w:rPr>
+          <w:sz w:val="32"/>
+          <w:szCs w:val="32"/>
+        </w:rPr>
+        <w:t xml:space="preserve"> Olio-ohjelmointi harjoitustyö</w:t>
+      </w:r>
+    </w:p>
     <w:p>
       <w:r>
         <w:rPr>
@@ -11,7 +36,7 @@
           <wp:inline distT="0" distB="0" distL="0" distR="0" wp14:anchorId="437EF2B2" wp14:editId="78316928">
             <wp:extent cx="5734050" cy="4876800"/>
             <wp:effectExtent l="0" t="0" r="0" b="0"/>
-            <wp:docPr id="2145037888" name="Kuva 1"/>
+            <wp:docPr id="2145037888" name="Kuva 1" descr="Kuva, joka sisältää kohteen teksti, diagrammi, Samansuuntainen, Suunnitelma&#10;&#10;Kuvaus luotu automaattisesti"/>
             <wp:cNvGraphicFramePr>
               <a:graphicFrameLocks xmlns:a="http://schemas.openxmlformats.org/drawingml/2006/main" noChangeAspect="1"/>
             </wp:cNvGraphicFramePr>
@@ -19,7 +44,7 @@
               <a:graphicData uri="http://schemas.openxmlformats.org/drawingml/2006/picture">
                 <pic:pic xmlns:pic="http://schemas.openxmlformats.org/drawingml/2006/picture">
                   <pic:nvPicPr>
-                    <pic:cNvPr id="0" name="Picture 1"/>
+                    <pic:cNvPr id="2145037888" name="Kuva 1" descr="Kuva, joka sisältää kohteen teksti, diagrammi, Samansuuntainen, Suunnitelma&#10;&#10;Kuvaus luotu automaattisesti"/>
                     <pic:cNvPicPr>
                       <a:picLocks noChangeAspect="1" noChangeArrowheads="1"/>
                     </pic:cNvPicPr>
@@ -57,7 +82,1449 @@
         </w:drawing>
       </w:r>
     </w:p>
+    <w:p>
+      <w:r>
+        <w:t>Tehdyt ominaisuudet:</w:t>
+      </w:r>
+      <w:r>
+        <w:br/>
+      </w:r>
+    </w:p>
     <w:p/>
+    <w:tbl>
+      <w:tblPr>
+        <w:tblW w:w="0" w:type="auto"/>
+        <w:tblCellMar>
+          <w:top w:w="15" w:type="dxa"/>
+          <w:left w:w="15" w:type="dxa"/>
+          <w:bottom w:w="15" w:type="dxa"/>
+          <w:right w:w="15" w:type="dxa"/>
+        </w:tblCellMar>
+        <w:tblLook w:val="04A0" w:firstRow="1" w:lastRow="0" w:firstColumn="1" w:lastColumn="0" w:noHBand="0" w:noVBand="1"/>
+      </w:tblPr>
+      <w:tblGrid>
+        <w:gridCol w:w="2719"/>
+        <w:gridCol w:w="5516"/>
+        <w:gridCol w:w="771"/>
+      </w:tblGrid>
+      <w:tr>
+        <w:tc>
+          <w:tcPr>
+            <w:tcW w:w="0" w:type="auto"/>
+            <w:tcBorders>
+              <w:top w:val="single" w:sz="8" w:space="0" w:color="000000"/>
+              <w:left w:val="single" w:sz="8" w:space="0" w:color="000000"/>
+              <w:bottom w:val="single" w:sz="8" w:space="0" w:color="000000"/>
+              <w:right w:val="single" w:sz="8" w:space="0" w:color="000000"/>
+            </w:tcBorders>
+            <w:tcMar>
+              <w:top w:w="100" w:type="dxa"/>
+              <w:left w:w="100" w:type="dxa"/>
+              <w:bottom w:w="100" w:type="dxa"/>
+              <w:right w:w="100" w:type="dxa"/>
+            </w:tcMar>
+            <w:hideMark/>
+          </w:tcPr>
+          <w:p>
+            <w:pPr>
+              <w:spacing w:after="0" w:line="240" w:lineRule="auto"/>
+              <w:rPr>
+                <w:rFonts w:ascii="Times New Roman" w:eastAsia="Times New Roman" w:hAnsi="Times New Roman" w:cs="Times New Roman"/>
+                <w:kern w:val="0"/>
+                <w:sz w:val="24"/>
+                <w:szCs w:val="24"/>
+                <w:lang w:eastAsia="fi-FI"/>
+                <w14:ligatures w14:val="none"/>
+              </w:rPr>
+            </w:pPr>
+            <w:r>
+              <w:rPr>
+                <w:rFonts w:ascii="Ubuntu" w:eastAsia="Times New Roman" w:hAnsi="Ubuntu" w:cs="Times New Roman"/>
+                <w:color w:val="000000"/>
+                <w:kern w:val="0"/>
+                <w:lang w:eastAsia="fi-FI"/>
+                <w14:ligatures w14:val="none"/>
+              </w:rPr>
+              <w:t>Oliokoodia</w:t>
+            </w:r>
+          </w:p>
+        </w:tc>
+        <w:tc>
+          <w:tcPr>
+            <w:tcW w:w="0" w:type="auto"/>
+            <w:tcBorders>
+              <w:top w:val="single" w:sz="8" w:space="0" w:color="000000"/>
+              <w:left w:val="single" w:sz="8" w:space="0" w:color="000000"/>
+              <w:bottom w:val="single" w:sz="8" w:space="0" w:color="000000"/>
+              <w:right w:val="single" w:sz="8" w:space="0" w:color="000000"/>
+            </w:tcBorders>
+            <w:tcMar>
+              <w:top w:w="100" w:type="dxa"/>
+              <w:left w:w="100" w:type="dxa"/>
+              <w:bottom w:w="100" w:type="dxa"/>
+              <w:right w:w="100" w:type="dxa"/>
+            </w:tcMar>
+            <w:hideMark/>
+          </w:tcPr>
+          <w:p>
+            <w:pPr>
+              <w:spacing w:after="0" w:line="240" w:lineRule="auto"/>
+              <w:rPr>
+                <w:rFonts w:ascii="Times New Roman" w:eastAsia="Times New Roman" w:hAnsi="Times New Roman" w:cs="Times New Roman"/>
+                <w:kern w:val="0"/>
+                <w:sz w:val="24"/>
+                <w:szCs w:val="24"/>
+                <w:lang w:eastAsia="fi-FI"/>
+                <w14:ligatures w14:val="none"/>
+              </w:rPr>
+            </w:pPr>
+            <w:r>
+              <w:rPr>
+                <w:rFonts w:ascii="Ubuntu" w:eastAsia="Times New Roman" w:hAnsi="Ubuntu" w:cs="Times New Roman"/>
+                <w:color w:val="000000"/>
+                <w:kern w:val="0"/>
+                <w:lang w:eastAsia="fi-FI"/>
+                <w14:ligatures w14:val="none"/>
+              </w:rPr>
+              <w:t>Ohjelma on koodattu olioparadigman mukaisesti</w:t>
+            </w:r>
+          </w:p>
+        </w:tc>
+        <w:tc>
+          <w:tcPr>
+            <w:tcW w:w="0" w:type="auto"/>
+            <w:tcBorders>
+              <w:top w:val="single" w:sz="8" w:space="0" w:color="000000"/>
+              <w:left w:val="single" w:sz="8" w:space="0" w:color="000000"/>
+              <w:bottom w:val="single" w:sz="8" w:space="0" w:color="000000"/>
+              <w:right w:val="single" w:sz="8" w:space="0" w:color="000000"/>
+            </w:tcBorders>
+            <w:tcMar>
+              <w:top w:w="100" w:type="dxa"/>
+              <w:left w:w="100" w:type="dxa"/>
+              <w:bottom w:w="100" w:type="dxa"/>
+              <w:right w:w="100" w:type="dxa"/>
+            </w:tcMar>
+            <w:hideMark/>
+          </w:tcPr>
+          <w:p>
+            <w:pPr>
+              <w:spacing w:after="0" w:line="240" w:lineRule="auto"/>
+              <w:rPr>
+                <w:rFonts w:ascii="Times New Roman" w:eastAsia="Times New Roman" w:hAnsi="Times New Roman" w:cs="Times New Roman"/>
+                <w:kern w:val="0"/>
+                <w:sz w:val="24"/>
+                <w:szCs w:val="24"/>
+                <w:lang w:eastAsia="fi-FI"/>
+                <w14:ligatures w14:val="none"/>
+              </w:rPr>
+            </w:pPr>
+            <w:r>
+              <w:rPr>
+                <w:rFonts w:ascii="Ubuntu" w:eastAsia="Times New Roman" w:hAnsi="Ubuntu" w:cs="Times New Roman"/>
+                <w:color w:val="000000"/>
+                <w:kern w:val="0"/>
+                <w:lang w:eastAsia="fi-FI"/>
+                <w14:ligatures w14:val="none"/>
+              </w:rPr>
+              <w:t>Tehty</w:t>
+            </w:r>
+          </w:p>
+        </w:tc>
+      </w:tr>
+      <w:tr>
+        <w:tc>
+          <w:tcPr>
+            <w:tcW w:w="0" w:type="auto"/>
+            <w:tcBorders>
+              <w:top w:val="single" w:sz="8" w:space="0" w:color="000000"/>
+              <w:left w:val="single" w:sz="8" w:space="0" w:color="000000"/>
+              <w:bottom w:val="single" w:sz="8" w:space="0" w:color="000000"/>
+              <w:right w:val="single" w:sz="8" w:space="0" w:color="000000"/>
+            </w:tcBorders>
+            <w:tcMar>
+              <w:top w:w="100" w:type="dxa"/>
+              <w:left w:w="100" w:type="dxa"/>
+              <w:bottom w:w="100" w:type="dxa"/>
+              <w:right w:w="100" w:type="dxa"/>
+            </w:tcMar>
+            <w:hideMark/>
+          </w:tcPr>
+          <w:p>
+            <w:pPr>
+              <w:spacing w:after="0" w:line="240" w:lineRule="auto"/>
+              <w:rPr>
+                <w:rFonts w:ascii="Times New Roman" w:eastAsia="Times New Roman" w:hAnsi="Times New Roman" w:cs="Times New Roman"/>
+                <w:kern w:val="0"/>
+                <w:sz w:val="24"/>
+                <w:szCs w:val="24"/>
+                <w:lang w:eastAsia="fi-FI"/>
+                <w14:ligatures w14:val="none"/>
+              </w:rPr>
+            </w:pPr>
+            <w:r>
+              <w:rPr>
+                <w:rFonts w:ascii="Ubuntu" w:eastAsia="Times New Roman" w:hAnsi="Ubuntu" w:cs="Times New Roman"/>
+                <w:color w:val="000000"/>
+                <w:kern w:val="0"/>
+                <w:lang w:eastAsia="fi-FI"/>
+                <w14:ligatures w14:val="none"/>
+              </w:rPr>
+              <w:t>Koodi on englanniksi</w:t>
+            </w:r>
+          </w:p>
+        </w:tc>
+        <w:tc>
+          <w:tcPr>
+            <w:tcW w:w="0" w:type="auto"/>
+            <w:tcBorders>
+              <w:top w:val="single" w:sz="8" w:space="0" w:color="000000"/>
+              <w:left w:val="single" w:sz="8" w:space="0" w:color="000000"/>
+              <w:bottom w:val="single" w:sz="8" w:space="0" w:color="000000"/>
+              <w:right w:val="single" w:sz="8" w:space="0" w:color="000000"/>
+            </w:tcBorders>
+            <w:tcMar>
+              <w:top w:w="100" w:type="dxa"/>
+              <w:left w:w="100" w:type="dxa"/>
+              <w:bottom w:w="100" w:type="dxa"/>
+              <w:right w:w="100" w:type="dxa"/>
+            </w:tcMar>
+            <w:hideMark/>
+          </w:tcPr>
+          <w:p>
+            <w:pPr>
+              <w:spacing w:after="0" w:line="240" w:lineRule="auto"/>
+              <w:rPr>
+                <w:rFonts w:ascii="Times New Roman" w:eastAsia="Times New Roman" w:hAnsi="Times New Roman" w:cs="Times New Roman"/>
+                <w:kern w:val="0"/>
+                <w:sz w:val="24"/>
+                <w:szCs w:val="24"/>
+                <w:lang w:eastAsia="fi-FI"/>
+                <w14:ligatures w14:val="none"/>
+              </w:rPr>
+            </w:pPr>
+            <w:r>
+              <w:rPr>
+                <w:rFonts w:ascii="Ubuntu" w:eastAsia="Times New Roman" w:hAnsi="Ubuntu" w:cs="Times New Roman"/>
+                <w:color w:val="000000"/>
+                <w:kern w:val="0"/>
+                <w:lang w:eastAsia="fi-FI"/>
+                <w14:ligatures w14:val="none"/>
+              </w:rPr>
+              <w:t>Ohjelman kaikki koodi ja kommentit ovat englanniksi. Dokumentaatio ja käyttöliittymäelementtien tekstit voivat olla suomeksi.</w:t>
+            </w:r>
+          </w:p>
+        </w:tc>
+        <w:tc>
+          <w:tcPr>
+            <w:tcW w:w="0" w:type="auto"/>
+            <w:tcBorders>
+              <w:top w:val="single" w:sz="8" w:space="0" w:color="000000"/>
+              <w:left w:val="single" w:sz="8" w:space="0" w:color="000000"/>
+              <w:bottom w:val="single" w:sz="8" w:space="0" w:color="000000"/>
+              <w:right w:val="single" w:sz="8" w:space="0" w:color="000000"/>
+            </w:tcBorders>
+            <w:tcMar>
+              <w:top w:w="100" w:type="dxa"/>
+              <w:left w:w="100" w:type="dxa"/>
+              <w:bottom w:w="100" w:type="dxa"/>
+              <w:right w:w="100" w:type="dxa"/>
+            </w:tcMar>
+            <w:hideMark/>
+          </w:tcPr>
+          <w:p>
+            <w:pPr>
+              <w:spacing w:after="0" w:line="240" w:lineRule="auto"/>
+              <w:rPr>
+                <w:rFonts w:ascii="Times New Roman" w:eastAsia="Times New Roman" w:hAnsi="Times New Roman" w:cs="Times New Roman"/>
+                <w:kern w:val="0"/>
+                <w:sz w:val="24"/>
+                <w:szCs w:val="24"/>
+                <w:lang w:eastAsia="fi-FI"/>
+                <w14:ligatures w14:val="none"/>
+              </w:rPr>
+            </w:pPr>
+            <w:r>
+              <w:rPr>
+                <w:rFonts w:ascii="Ubuntu" w:eastAsia="Times New Roman" w:hAnsi="Ubuntu" w:cs="Times New Roman"/>
+                <w:color w:val="000000"/>
+                <w:kern w:val="0"/>
+                <w:lang w:eastAsia="fi-FI"/>
+                <w14:ligatures w14:val="none"/>
+              </w:rPr>
+              <w:t>Tehty</w:t>
+            </w:r>
+          </w:p>
+        </w:tc>
+      </w:tr>
+      <w:tr>
+        <w:tc>
+          <w:tcPr>
+            <w:tcW w:w="0" w:type="auto"/>
+            <w:tcBorders>
+              <w:top w:val="single" w:sz="8" w:space="0" w:color="000000"/>
+              <w:left w:val="single" w:sz="8" w:space="0" w:color="000000"/>
+              <w:bottom w:val="single" w:sz="8" w:space="0" w:color="000000"/>
+              <w:right w:val="single" w:sz="8" w:space="0" w:color="000000"/>
+            </w:tcBorders>
+            <w:tcMar>
+              <w:top w:w="100" w:type="dxa"/>
+              <w:left w:w="100" w:type="dxa"/>
+              <w:bottom w:w="100" w:type="dxa"/>
+              <w:right w:w="100" w:type="dxa"/>
+            </w:tcMar>
+            <w:hideMark/>
+          </w:tcPr>
+          <w:p>
+            <w:pPr>
+              <w:spacing w:after="0" w:line="240" w:lineRule="auto"/>
+              <w:rPr>
+                <w:rFonts w:ascii="Times New Roman" w:eastAsia="Times New Roman" w:hAnsi="Times New Roman" w:cs="Times New Roman"/>
+                <w:kern w:val="0"/>
+                <w:sz w:val="24"/>
+                <w:szCs w:val="24"/>
+                <w:lang w:eastAsia="fi-FI"/>
+                <w14:ligatures w14:val="none"/>
+              </w:rPr>
+            </w:pPr>
+            <w:r>
+              <w:rPr>
+                <w:rFonts w:ascii="Ubuntu" w:eastAsia="Times New Roman" w:hAnsi="Ubuntu" w:cs="Times New Roman"/>
+                <w:color w:val="000000"/>
+                <w:kern w:val="0"/>
+                <w:lang w:eastAsia="fi-FI"/>
+                <w14:ligatures w14:val="none"/>
+              </w:rPr>
+              <w:t>Ohjelma toimii Androidilla</w:t>
+            </w:r>
+          </w:p>
+        </w:tc>
+        <w:tc>
+          <w:tcPr>
+            <w:tcW w:w="0" w:type="auto"/>
+            <w:tcBorders>
+              <w:top w:val="single" w:sz="8" w:space="0" w:color="000000"/>
+              <w:left w:val="single" w:sz="8" w:space="0" w:color="000000"/>
+              <w:bottom w:val="single" w:sz="8" w:space="0" w:color="000000"/>
+              <w:right w:val="single" w:sz="8" w:space="0" w:color="000000"/>
+            </w:tcBorders>
+            <w:tcMar>
+              <w:top w:w="100" w:type="dxa"/>
+              <w:left w:w="100" w:type="dxa"/>
+              <w:bottom w:w="100" w:type="dxa"/>
+              <w:right w:w="100" w:type="dxa"/>
+            </w:tcMar>
+            <w:hideMark/>
+          </w:tcPr>
+          <w:p>
+            <w:pPr>
+              <w:spacing w:after="0" w:line="240" w:lineRule="auto"/>
+              <w:rPr>
+                <w:rFonts w:ascii="Times New Roman" w:eastAsia="Times New Roman" w:hAnsi="Times New Roman" w:cs="Times New Roman"/>
+                <w:kern w:val="0"/>
+                <w:sz w:val="24"/>
+                <w:szCs w:val="24"/>
+                <w:lang w:eastAsia="fi-FI"/>
+                <w14:ligatures w14:val="none"/>
+              </w:rPr>
+            </w:pPr>
+            <w:r>
+              <w:rPr>
+                <w:rFonts w:ascii="Ubuntu" w:eastAsia="Times New Roman" w:hAnsi="Ubuntu" w:cs="Times New Roman"/>
+                <w:color w:val="000000"/>
+                <w:kern w:val="0"/>
+                <w:lang w:eastAsia="fi-FI"/>
+                <w14:ligatures w14:val="none"/>
+              </w:rPr>
+              <w:t>Ohjelman tulee toimia erilaisilla Android-puhelimilla ja se on koodattu Javalla Android-studiolla</w:t>
+            </w:r>
+          </w:p>
+        </w:tc>
+        <w:tc>
+          <w:tcPr>
+            <w:tcW w:w="0" w:type="auto"/>
+            <w:tcBorders>
+              <w:top w:val="single" w:sz="8" w:space="0" w:color="000000"/>
+              <w:left w:val="single" w:sz="8" w:space="0" w:color="000000"/>
+              <w:bottom w:val="single" w:sz="8" w:space="0" w:color="000000"/>
+              <w:right w:val="single" w:sz="8" w:space="0" w:color="000000"/>
+            </w:tcBorders>
+            <w:tcMar>
+              <w:top w:w="100" w:type="dxa"/>
+              <w:left w:w="100" w:type="dxa"/>
+              <w:bottom w:w="100" w:type="dxa"/>
+              <w:right w:w="100" w:type="dxa"/>
+            </w:tcMar>
+            <w:hideMark/>
+          </w:tcPr>
+          <w:p>
+            <w:pPr>
+              <w:spacing w:after="0" w:line="240" w:lineRule="auto"/>
+              <w:rPr>
+                <w:rFonts w:ascii="Times New Roman" w:eastAsia="Times New Roman" w:hAnsi="Times New Roman" w:cs="Times New Roman"/>
+                <w:kern w:val="0"/>
+                <w:sz w:val="24"/>
+                <w:szCs w:val="24"/>
+                <w:lang w:eastAsia="fi-FI"/>
+                <w14:ligatures w14:val="none"/>
+              </w:rPr>
+            </w:pPr>
+            <w:r>
+              <w:rPr>
+                <w:rFonts w:ascii="Ubuntu" w:eastAsia="Times New Roman" w:hAnsi="Ubuntu" w:cs="Times New Roman"/>
+                <w:color w:val="000000"/>
+                <w:kern w:val="0"/>
+                <w:lang w:eastAsia="fi-FI"/>
+                <w14:ligatures w14:val="none"/>
+              </w:rPr>
+              <w:t>Tehty</w:t>
+            </w:r>
+          </w:p>
+        </w:tc>
+      </w:tr>
+      <w:tr>
+        <w:tc>
+          <w:tcPr>
+            <w:tcW w:w="0" w:type="auto"/>
+            <w:tcBorders>
+              <w:top w:val="single" w:sz="8" w:space="0" w:color="000000"/>
+              <w:left w:val="single" w:sz="8" w:space="0" w:color="000000"/>
+              <w:bottom w:val="single" w:sz="8" w:space="0" w:color="000000"/>
+              <w:right w:val="single" w:sz="8" w:space="0" w:color="000000"/>
+            </w:tcBorders>
+            <w:tcMar>
+              <w:top w:w="100" w:type="dxa"/>
+              <w:left w:w="100" w:type="dxa"/>
+              <w:bottom w:w="100" w:type="dxa"/>
+              <w:right w:w="100" w:type="dxa"/>
+            </w:tcMar>
+            <w:hideMark/>
+          </w:tcPr>
+          <w:p>
+            <w:pPr>
+              <w:spacing w:after="0" w:line="240" w:lineRule="auto"/>
+              <w:rPr>
+                <w:rFonts w:ascii="Times New Roman" w:eastAsia="Times New Roman" w:hAnsi="Times New Roman" w:cs="Times New Roman"/>
+                <w:kern w:val="0"/>
+                <w:sz w:val="24"/>
+                <w:szCs w:val="24"/>
+                <w:lang w:eastAsia="fi-FI"/>
+                <w14:ligatures w14:val="none"/>
+              </w:rPr>
+            </w:pPr>
+            <w:r>
+              <w:rPr>
+                <w:rFonts w:ascii="Ubuntu" w:eastAsia="Times New Roman" w:hAnsi="Ubuntu" w:cs="Times New Roman"/>
+                <w:color w:val="000000"/>
+                <w:kern w:val="0"/>
+                <w:lang w:eastAsia="fi-FI"/>
+                <w14:ligatures w14:val="none"/>
+              </w:rPr>
+              <w:t>Ohjelma sisältää perustoiminnallisuuden</w:t>
+            </w:r>
+          </w:p>
+        </w:tc>
+        <w:tc>
+          <w:tcPr>
+            <w:tcW w:w="0" w:type="auto"/>
+            <w:tcBorders>
+              <w:top w:val="single" w:sz="8" w:space="0" w:color="000000"/>
+              <w:left w:val="single" w:sz="8" w:space="0" w:color="000000"/>
+              <w:bottom w:val="single" w:sz="8" w:space="0" w:color="000000"/>
+              <w:right w:val="single" w:sz="8" w:space="0" w:color="000000"/>
+            </w:tcBorders>
+            <w:tcMar>
+              <w:top w:w="100" w:type="dxa"/>
+              <w:left w:w="100" w:type="dxa"/>
+              <w:bottom w:w="100" w:type="dxa"/>
+              <w:right w:w="100" w:type="dxa"/>
+            </w:tcMar>
+            <w:hideMark/>
+          </w:tcPr>
+          <w:p>
+            <w:pPr>
+              <w:spacing w:after="0" w:line="240" w:lineRule="auto"/>
+              <w:rPr>
+                <w:rFonts w:ascii="Times New Roman" w:eastAsia="Times New Roman" w:hAnsi="Times New Roman" w:cs="Times New Roman"/>
+                <w:kern w:val="0"/>
+                <w:sz w:val="24"/>
+                <w:szCs w:val="24"/>
+                <w:lang w:eastAsia="fi-FI"/>
+                <w14:ligatures w14:val="none"/>
+              </w:rPr>
+            </w:pPr>
+            <w:r>
+              <w:rPr>
+                <w:rFonts w:ascii="Ubuntu" w:eastAsia="Times New Roman" w:hAnsi="Ubuntu" w:cs="Times New Roman"/>
+                <w:color w:val="000000"/>
+                <w:kern w:val="0"/>
+                <w:lang w:eastAsia="fi-FI"/>
+                <w14:ligatures w14:val="none"/>
+              </w:rPr>
+              <w:t xml:space="preserve">Ohjelma kattaa kaikki ne ominaisuudet, jotka ylempänä on määritetty, joten sillä voidaan pelailla </w:t>
+            </w:r>
+            <w:proofErr w:type="spellStart"/>
+            <w:r>
+              <w:rPr>
+                <w:rFonts w:ascii="Ubuntu" w:eastAsia="Times New Roman" w:hAnsi="Ubuntu" w:cs="Times New Roman"/>
+                <w:color w:val="000000"/>
+                <w:kern w:val="0"/>
+                <w:lang w:eastAsia="fi-FI"/>
+                <w14:ligatures w14:val="none"/>
+              </w:rPr>
+              <w:t>Lutemonien</w:t>
+            </w:r>
+            <w:proofErr w:type="spellEnd"/>
+            <w:r>
+              <w:rPr>
+                <w:rFonts w:ascii="Ubuntu" w:eastAsia="Times New Roman" w:hAnsi="Ubuntu" w:cs="Times New Roman"/>
+                <w:color w:val="000000"/>
+                <w:kern w:val="0"/>
+                <w:lang w:eastAsia="fi-FI"/>
+                <w14:ligatures w14:val="none"/>
+              </w:rPr>
+              <w:t xml:space="preserve"> kanssa</w:t>
+            </w:r>
+          </w:p>
+        </w:tc>
+        <w:tc>
+          <w:tcPr>
+            <w:tcW w:w="0" w:type="auto"/>
+            <w:tcBorders>
+              <w:top w:val="single" w:sz="8" w:space="0" w:color="000000"/>
+              <w:left w:val="single" w:sz="8" w:space="0" w:color="000000"/>
+              <w:bottom w:val="single" w:sz="8" w:space="0" w:color="000000"/>
+              <w:right w:val="single" w:sz="8" w:space="0" w:color="000000"/>
+            </w:tcBorders>
+            <w:tcMar>
+              <w:top w:w="100" w:type="dxa"/>
+              <w:left w:w="100" w:type="dxa"/>
+              <w:bottom w:w="100" w:type="dxa"/>
+              <w:right w:w="100" w:type="dxa"/>
+            </w:tcMar>
+            <w:hideMark/>
+          </w:tcPr>
+          <w:p>
+            <w:pPr>
+              <w:spacing w:after="0" w:line="240" w:lineRule="auto"/>
+              <w:rPr>
+                <w:rFonts w:ascii="Times New Roman" w:eastAsia="Times New Roman" w:hAnsi="Times New Roman" w:cs="Times New Roman"/>
+                <w:kern w:val="0"/>
+                <w:sz w:val="24"/>
+                <w:szCs w:val="24"/>
+                <w:lang w:eastAsia="fi-FI"/>
+                <w14:ligatures w14:val="none"/>
+              </w:rPr>
+            </w:pPr>
+            <w:r>
+              <w:rPr>
+                <w:rFonts w:ascii="Ubuntu" w:eastAsia="Times New Roman" w:hAnsi="Ubuntu" w:cs="Times New Roman"/>
+                <w:color w:val="000000"/>
+                <w:kern w:val="0"/>
+                <w:lang w:eastAsia="fi-FI"/>
+                <w14:ligatures w14:val="none"/>
+              </w:rPr>
+              <w:t>Tehty</w:t>
+            </w:r>
+          </w:p>
+        </w:tc>
+      </w:tr>
+      <w:tr>
+        <w:tc>
+          <w:tcPr>
+            <w:tcW w:w="0" w:type="auto"/>
+            <w:tcBorders>
+              <w:top w:val="single" w:sz="8" w:space="0" w:color="000000"/>
+              <w:left w:val="single" w:sz="8" w:space="0" w:color="000000"/>
+              <w:bottom w:val="single" w:sz="8" w:space="0" w:color="000000"/>
+              <w:right w:val="single" w:sz="8" w:space="0" w:color="000000"/>
+            </w:tcBorders>
+            <w:tcMar>
+              <w:top w:w="100" w:type="dxa"/>
+              <w:left w:w="100" w:type="dxa"/>
+              <w:bottom w:w="100" w:type="dxa"/>
+              <w:right w:w="100" w:type="dxa"/>
+            </w:tcMar>
+            <w:hideMark/>
+          </w:tcPr>
+          <w:p>
+            <w:pPr>
+              <w:spacing w:after="0" w:line="240" w:lineRule="auto"/>
+              <w:rPr>
+                <w:rFonts w:ascii="Times New Roman" w:eastAsia="Times New Roman" w:hAnsi="Times New Roman" w:cs="Times New Roman"/>
+                <w:kern w:val="0"/>
+                <w:sz w:val="24"/>
+                <w:szCs w:val="24"/>
+                <w:lang w:eastAsia="fi-FI"/>
+                <w14:ligatures w14:val="none"/>
+              </w:rPr>
+            </w:pPr>
+            <w:r>
+              <w:rPr>
+                <w:rFonts w:ascii="Ubuntu" w:eastAsia="Times New Roman" w:hAnsi="Ubuntu" w:cs="Times New Roman"/>
+                <w:color w:val="000000"/>
+                <w:kern w:val="0"/>
+                <w:lang w:eastAsia="fi-FI"/>
+                <w14:ligatures w14:val="none"/>
+              </w:rPr>
+              <w:t>Dokumentaatio</w:t>
+            </w:r>
+          </w:p>
+        </w:tc>
+        <w:tc>
+          <w:tcPr>
+            <w:tcW w:w="0" w:type="auto"/>
+            <w:tcBorders>
+              <w:top w:val="single" w:sz="8" w:space="0" w:color="000000"/>
+              <w:left w:val="single" w:sz="8" w:space="0" w:color="000000"/>
+              <w:bottom w:val="single" w:sz="8" w:space="0" w:color="000000"/>
+              <w:right w:val="single" w:sz="8" w:space="0" w:color="000000"/>
+            </w:tcBorders>
+            <w:tcMar>
+              <w:top w:w="100" w:type="dxa"/>
+              <w:left w:w="100" w:type="dxa"/>
+              <w:bottom w:w="100" w:type="dxa"/>
+              <w:right w:w="100" w:type="dxa"/>
+            </w:tcMar>
+            <w:hideMark/>
+          </w:tcPr>
+          <w:p>
+            <w:pPr>
+              <w:spacing w:after="0" w:line="240" w:lineRule="auto"/>
+              <w:rPr>
+                <w:rFonts w:ascii="Times New Roman" w:eastAsia="Times New Roman" w:hAnsi="Times New Roman" w:cs="Times New Roman"/>
+                <w:kern w:val="0"/>
+                <w:sz w:val="24"/>
+                <w:szCs w:val="24"/>
+                <w:lang w:eastAsia="fi-FI"/>
+                <w14:ligatures w14:val="none"/>
+              </w:rPr>
+            </w:pPr>
+            <w:r>
+              <w:rPr>
+                <w:rFonts w:ascii="Ubuntu" w:eastAsia="Times New Roman" w:hAnsi="Ubuntu" w:cs="Times New Roman"/>
+                <w:color w:val="000000"/>
+                <w:kern w:val="0"/>
+                <w:lang w:eastAsia="fi-FI"/>
+                <w14:ligatures w14:val="none"/>
+              </w:rPr>
+              <w:t>HT:n kanssa palautetaan dokumentaatio (PDF/</w:t>
+            </w:r>
+            <w:proofErr w:type="spellStart"/>
+            <w:r>
+              <w:rPr>
+                <w:rFonts w:ascii="Ubuntu" w:eastAsia="Times New Roman" w:hAnsi="Ubuntu" w:cs="Times New Roman"/>
+                <w:color w:val="000000"/>
+                <w:kern w:val="0"/>
+                <w:lang w:eastAsia="fi-FI"/>
+                <w14:ligatures w14:val="none"/>
+              </w:rPr>
+              <w:t>Githubin</w:t>
+            </w:r>
+            <w:proofErr w:type="spellEnd"/>
+            <w:r>
+              <w:rPr>
+                <w:rFonts w:ascii="Ubuntu" w:eastAsia="Times New Roman" w:hAnsi="Ubuntu" w:cs="Times New Roman"/>
+                <w:color w:val="000000"/>
+                <w:kern w:val="0"/>
+                <w:lang w:eastAsia="fi-FI"/>
+                <w14:ligatures w14:val="none"/>
+              </w:rPr>
+              <w:t xml:space="preserve"> .md-tiedosto), josta löytyy vähintään seuraavat asiat: luokkakaavio (käyttöliittymäluokkia </w:t>
+            </w:r>
+            <w:r>
+              <w:rPr>
+                <w:rFonts w:ascii="Ubuntu" w:eastAsia="Times New Roman" w:hAnsi="Ubuntu" w:cs="Times New Roman"/>
+                <w:color w:val="000000"/>
+                <w:kern w:val="0"/>
+                <w:lang w:eastAsia="fi-FI"/>
+                <w14:ligatures w14:val="none"/>
+              </w:rPr>
+              <w:lastRenderedPageBreak/>
+              <w:t>[esim. Aktiviteetit] ei tarvitse sisällyttää luokkakaavioon), ryhmän jäsenten työnjako (kuka teki ja mitä), implementoidut ominaisuudet, yleinen kuvaus työstä.</w:t>
+            </w:r>
+          </w:p>
+        </w:tc>
+        <w:tc>
+          <w:tcPr>
+            <w:tcW w:w="0" w:type="auto"/>
+            <w:tcBorders>
+              <w:top w:val="single" w:sz="8" w:space="0" w:color="000000"/>
+              <w:left w:val="single" w:sz="8" w:space="0" w:color="000000"/>
+              <w:bottom w:val="single" w:sz="8" w:space="0" w:color="000000"/>
+              <w:right w:val="single" w:sz="8" w:space="0" w:color="000000"/>
+            </w:tcBorders>
+            <w:tcMar>
+              <w:top w:w="100" w:type="dxa"/>
+              <w:left w:w="100" w:type="dxa"/>
+              <w:bottom w:w="100" w:type="dxa"/>
+              <w:right w:w="100" w:type="dxa"/>
+            </w:tcMar>
+            <w:hideMark/>
+          </w:tcPr>
+          <w:p>
+            <w:pPr>
+              <w:rPr>
+                <w:rFonts w:ascii="Times New Roman" w:eastAsia="Times New Roman" w:hAnsi="Times New Roman" w:cs="Times New Roman"/>
+                <w:sz w:val="24"/>
+                <w:szCs w:val="24"/>
+                <w:lang w:eastAsia="fi-FI"/>
+              </w:rPr>
+            </w:pPr>
+            <w:r>
+              <w:rPr>
+                <w:rFonts w:ascii="Ubuntu" w:eastAsia="Times New Roman" w:hAnsi="Ubuntu" w:cs="Times New Roman"/>
+                <w:color w:val="000000"/>
+                <w:kern w:val="0"/>
+                <w:lang w:eastAsia="fi-FI"/>
+                <w14:ligatures w14:val="none"/>
+              </w:rPr>
+              <w:lastRenderedPageBreak/>
+              <w:t>Tehty</w:t>
+            </w:r>
+          </w:p>
+        </w:tc>
+      </w:tr>
+      <w:tr>
+        <w:tc>
+          <w:tcPr>
+            <w:tcW w:w="0" w:type="auto"/>
+            <w:tcBorders>
+              <w:top w:val="single" w:sz="8" w:space="0" w:color="000000"/>
+              <w:left w:val="single" w:sz="8" w:space="0" w:color="000000"/>
+              <w:bottom w:val="single" w:sz="8" w:space="0" w:color="000000"/>
+              <w:right w:val="single" w:sz="8" w:space="0" w:color="000000"/>
+            </w:tcBorders>
+            <w:tcMar>
+              <w:top w:w="100" w:type="dxa"/>
+              <w:left w:w="100" w:type="dxa"/>
+              <w:bottom w:w="100" w:type="dxa"/>
+              <w:right w:w="100" w:type="dxa"/>
+            </w:tcMar>
+          </w:tcPr>
+          <w:p>
+            <w:pPr>
+              <w:pStyle w:val="NormaaliWWW"/>
+              <w:spacing w:before="0" w:beforeAutospacing="0" w:after="0" w:afterAutospacing="0"/>
+            </w:pPr>
+            <w:r>
+              <w:rPr>
+                <w:rFonts w:ascii="Ubuntu" w:hAnsi="Ubuntu"/>
+                <w:color w:val="000000"/>
+                <w:sz w:val="22"/>
+                <w:szCs w:val="22"/>
+              </w:rPr>
+              <w:t>Tietojen tallennus ja lataus</w:t>
+            </w:r>
+          </w:p>
+        </w:tc>
+        <w:tc>
+          <w:tcPr>
+            <w:tcW w:w="0" w:type="auto"/>
+            <w:tcBorders>
+              <w:top w:val="single" w:sz="8" w:space="0" w:color="000000"/>
+              <w:left w:val="single" w:sz="8" w:space="0" w:color="000000"/>
+              <w:bottom w:val="single" w:sz="8" w:space="0" w:color="000000"/>
+              <w:right w:val="single" w:sz="8" w:space="0" w:color="000000"/>
+            </w:tcBorders>
+            <w:tcMar>
+              <w:top w:w="100" w:type="dxa"/>
+              <w:left w:w="100" w:type="dxa"/>
+              <w:bottom w:w="100" w:type="dxa"/>
+              <w:right w:w="100" w:type="dxa"/>
+            </w:tcMar>
+          </w:tcPr>
+          <w:p>
+            <w:pPr>
+              <w:pStyle w:val="NormaaliWWW"/>
+              <w:spacing w:before="0" w:beforeAutospacing="0" w:after="0" w:afterAutospacing="0"/>
+            </w:pPr>
+            <w:r>
+              <w:rPr>
+                <w:rFonts w:ascii="Ubuntu" w:hAnsi="Ubuntu"/>
+                <w:color w:val="000000"/>
+                <w:sz w:val="22"/>
+                <w:szCs w:val="22"/>
+              </w:rPr>
+              <w:t xml:space="preserve">Kaikki </w:t>
+            </w:r>
+            <w:proofErr w:type="spellStart"/>
+            <w:r>
+              <w:rPr>
+                <w:rFonts w:ascii="Ubuntu" w:hAnsi="Ubuntu"/>
+                <w:color w:val="000000"/>
+                <w:sz w:val="22"/>
+                <w:szCs w:val="22"/>
+              </w:rPr>
+              <w:t>Lutemonit</w:t>
+            </w:r>
+            <w:proofErr w:type="spellEnd"/>
+            <w:r>
+              <w:rPr>
+                <w:rFonts w:ascii="Ubuntu" w:hAnsi="Ubuntu"/>
+                <w:color w:val="000000"/>
+                <w:sz w:val="22"/>
+                <w:szCs w:val="22"/>
+              </w:rPr>
+              <w:t xml:space="preserve"> tallennetaan tiedostoon ja ladataan sieltä käyttäjän niin halutessa</w:t>
+            </w:r>
+          </w:p>
+        </w:tc>
+        <w:tc>
+          <w:tcPr>
+            <w:tcW w:w="0" w:type="auto"/>
+            <w:tcBorders>
+              <w:top w:val="single" w:sz="8" w:space="0" w:color="000000"/>
+              <w:left w:val="single" w:sz="8" w:space="0" w:color="000000"/>
+              <w:bottom w:val="single" w:sz="8" w:space="0" w:color="000000"/>
+              <w:right w:val="single" w:sz="8" w:space="0" w:color="000000"/>
+            </w:tcBorders>
+            <w:tcMar>
+              <w:top w:w="100" w:type="dxa"/>
+              <w:left w:w="100" w:type="dxa"/>
+              <w:bottom w:w="100" w:type="dxa"/>
+              <w:right w:w="100" w:type="dxa"/>
+            </w:tcMar>
+          </w:tcPr>
+          <w:p>
+            <w:pPr>
+              <w:spacing w:after="0" w:line="240" w:lineRule="auto"/>
+              <w:rPr>
+                <w:rFonts w:ascii="Ubuntu" w:eastAsia="Times New Roman" w:hAnsi="Ubuntu" w:cs="Times New Roman"/>
+                <w:color w:val="000000"/>
+                <w:kern w:val="0"/>
+                <w:lang w:eastAsia="fi-FI"/>
+                <w14:ligatures w14:val="none"/>
+              </w:rPr>
+            </w:pPr>
+            <w:r>
+              <w:rPr>
+                <w:rFonts w:ascii="Ubuntu" w:eastAsia="Times New Roman" w:hAnsi="Ubuntu" w:cs="Times New Roman"/>
+                <w:color w:val="000000"/>
+                <w:kern w:val="0"/>
+                <w:lang w:eastAsia="fi-FI"/>
+                <w14:ligatures w14:val="none"/>
+              </w:rPr>
+              <w:t>Tehty</w:t>
+            </w:r>
+          </w:p>
+        </w:tc>
+      </w:tr>
+      <w:tr>
+        <w:tc>
+          <w:tcPr>
+            <w:tcW w:w="0" w:type="auto"/>
+            <w:tcBorders>
+              <w:top w:val="single" w:sz="8" w:space="0" w:color="000000"/>
+              <w:left w:val="single" w:sz="8" w:space="0" w:color="000000"/>
+              <w:bottom w:val="single" w:sz="8" w:space="0" w:color="000000"/>
+              <w:right w:val="single" w:sz="8" w:space="0" w:color="000000"/>
+            </w:tcBorders>
+            <w:tcMar>
+              <w:top w:w="100" w:type="dxa"/>
+              <w:left w:w="100" w:type="dxa"/>
+              <w:bottom w:w="100" w:type="dxa"/>
+              <w:right w:w="100" w:type="dxa"/>
+            </w:tcMar>
+            <w:hideMark/>
+          </w:tcPr>
+          <w:p>
+            <w:pPr>
+              <w:spacing w:after="0" w:line="240" w:lineRule="auto"/>
+              <w:rPr>
+                <w:rFonts w:ascii="Times New Roman" w:eastAsia="Times New Roman" w:hAnsi="Times New Roman" w:cs="Times New Roman"/>
+                <w:kern w:val="0"/>
+                <w:sz w:val="24"/>
+                <w:szCs w:val="24"/>
+                <w:lang w:eastAsia="fi-FI"/>
+                <w14:ligatures w14:val="none"/>
+              </w:rPr>
+            </w:pPr>
+            <w:proofErr w:type="spellStart"/>
+            <w:r>
+              <w:rPr>
+                <w:rFonts w:ascii="Ubuntu" w:eastAsia="Times New Roman" w:hAnsi="Ubuntu" w:cs="Times New Roman"/>
+                <w:color w:val="000000"/>
+                <w:kern w:val="0"/>
+                <w:lang w:eastAsia="fi-FI"/>
+                <w14:ligatures w14:val="none"/>
+              </w:rPr>
+              <w:t>RecycleView</w:t>
+            </w:r>
+            <w:proofErr w:type="spellEnd"/>
+          </w:p>
+        </w:tc>
+        <w:tc>
+          <w:tcPr>
+            <w:tcW w:w="0" w:type="auto"/>
+            <w:tcBorders>
+              <w:top w:val="single" w:sz="8" w:space="0" w:color="000000"/>
+              <w:left w:val="single" w:sz="8" w:space="0" w:color="000000"/>
+              <w:bottom w:val="single" w:sz="8" w:space="0" w:color="000000"/>
+              <w:right w:val="single" w:sz="8" w:space="0" w:color="000000"/>
+            </w:tcBorders>
+            <w:tcMar>
+              <w:top w:w="100" w:type="dxa"/>
+              <w:left w:w="100" w:type="dxa"/>
+              <w:bottom w:w="100" w:type="dxa"/>
+              <w:right w:w="100" w:type="dxa"/>
+            </w:tcMar>
+            <w:hideMark/>
+          </w:tcPr>
+          <w:p>
+            <w:pPr>
+              <w:spacing w:after="0" w:line="240" w:lineRule="auto"/>
+              <w:rPr>
+                <w:rFonts w:ascii="Times New Roman" w:eastAsia="Times New Roman" w:hAnsi="Times New Roman" w:cs="Times New Roman"/>
+                <w:kern w:val="0"/>
+                <w:sz w:val="24"/>
+                <w:szCs w:val="24"/>
+                <w:lang w:eastAsia="fi-FI"/>
+                <w14:ligatures w14:val="none"/>
+              </w:rPr>
+            </w:pPr>
+            <w:r>
+              <w:rPr>
+                <w:rFonts w:ascii="Ubuntu" w:eastAsia="Times New Roman" w:hAnsi="Ubuntu" w:cs="Times New Roman"/>
+                <w:color w:val="000000"/>
+                <w:kern w:val="0"/>
+                <w:lang w:eastAsia="fi-FI"/>
+                <w14:ligatures w14:val="none"/>
+              </w:rPr>
+              <w:t xml:space="preserve">Ohjelmassa käytetään </w:t>
+            </w:r>
+            <w:proofErr w:type="spellStart"/>
+            <w:r>
+              <w:rPr>
+                <w:rFonts w:ascii="Ubuntu" w:eastAsia="Times New Roman" w:hAnsi="Ubuntu" w:cs="Times New Roman"/>
+                <w:color w:val="000000"/>
+                <w:kern w:val="0"/>
+                <w:lang w:eastAsia="fi-FI"/>
+                <w14:ligatures w14:val="none"/>
+              </w:rPr>
+              <w:t>RecycleView</w:t>
+            </w:r>
+            <w:proofErr w:type="spellEnd"/>
+            <w:r>
+              <w:rPr>
+                <w:rFonts w:ascii="Ubuntu" w:eastAsia="Times New Roman" w:hAnsi="Ubuntu" w:cs="Times New Roman"/>
+                <w:color w:val="000000"/>
+                <w:kern w:val="0"/>
+                <w:lang w:eastAsia="fi-FI"/>
+                <w14:ligatures w14:val="none"/>
+              </w:rPr>
+              <w:t xml:space="preserve">-komponenttia listattaessa </w:t>
+            </w:r>
+            <w:proofErr w:type="spellStart"/>
+            <w:r>
+              <w:rPr>
+                <w:rFonts w:ascii="Ubuntu" w:eastAsia="Times New Roman" w:hAnsi="Ubuntu" w:cs="Times New Roman"/>
+                <w:color w:val="000000"/>
+                <w:kern w:val="0"/>
+                <w:lang w:eastAsia="fi-FI"/>
+                <w14:ligatures w14:val="none"/>
+              </w:rPr>
+              <w:t>Lutemoneja</w:t>
+            </w:r>
+            <w:proofErr w:type="spellEnd"/>
+            <w:r>
+              <w:rPr>
+                <w:rFonts w:ascii="Ubuntu" w:eastAsia="Times New Roman" w:hAnsi="Ubuntu" w:cs="Times New Roman"/>
+                <w:color w:val="000000"/>
+                <w:kern w:val="0"/>
+                <w:lang w:eastAsia="fi-FI"/>
+                <w14:ligatures w14:val="none"/>
+              </w:rPr>
+              <w:t xml:space="preserve"> ja niiden tietoja</w:t>
+            </w:r>
+          </w:p>
+        </w:tc>
+        <w:tc>
+          <w:tcPr>
+            <w:tcW w:w="0" w:type="auto"/>
+            <w:tcBorders>
+              <w:top w:val="single" w:sz="8" w:space="0" w:color="000000"/>
+              <w:left w:val="single" w:sz="8" w:space="0" w:color="000000"/>
+              <w:bottom w:val="single" w:sz="8" w:space="0" w:color="000000"/>
+              <w:right w:val="single" w:sz="8" w:space="0" w:color="000000"/>
+            </w:tcBorders>
+            <w:tcMar>
+              <w:top w:w="100" w:type="dxa"/>
+              <w:left w:w="100" w:type="dxa"/>
+              <w:bottom w:w="100" w:type="dxa"/>
+              <w:right w:w="100" w:type="dxa"/>
+            </w:tcMar>
+            <w:hideMark/>
+          </w:tcPr>
+          <w:p>
+            <w:pPr>
+              <w:spacing w:after="0" w:line="240" w:lineRule="auto"/>
+              <w:rPr>
+                <w:rFonts w:ascii="Times New Roman" w:eastAsia="Times New Roman" w:hAnsi="Times New Roman" w:cs="Times New Roman"/>
+                <w:kern w:val="0"/>
+                <w:sz w:val="24"/>
+                <w:szCs w:val="24"/>
+                <w:lang w:eastAsia="fi-FI"/>
+                <w14:ligatures w14:val="none"/>
+              </w:rPr>
+            </w:pPr>
+            <w:r>
+              <w:rPr>
+                <w:rFonts w:ascii="Ubuntu" w:eastAsia="Times New Roman" w:hAnsi="Ubuntu" w:cs="Times New Roman"/>
+                <w:color w:val="000000"/>
+                <w:kern w:val="0"/>
+                <w:lang w:eastAsia="fi-FI"/>
+                <w14:ligatures w14:val="none"/>
+              </w:rPr>
+              <w:t>Tehty</w:t>
+            </w:r>
+          </w:p>
+        </w:tc>
+      </w:tr>
+      <w:tr>
+        <w:tc>
+          <w:tcPr>
+            <w:tcW w:w="0" w:type="auto"/>
+            <w:tcBorders>
+              <w:top w:val="single" w:sz="8" w:space="0" w:color="000000"/>
+              <w:left w:val="single" w:sz="8" w:space="0" w:color="000000"/>
+              <w:bottom w:val="single" w:sz="8" w:space="0" w:color="000000"/>
+              <w:right w:val="single" w:sz="8" w:space="0" w:color="000000"/>
+            </w:tcBorders>
+            <w:tcMar>
+              <w:top w:w="100" w:type="dxa"/>
+              <w:left w:w="100" w:type="dxa"/>
+              <w:bottom w:w="100" w:type="dxa"/>
+              <w:right w:w="100" w:type="dxa"/>
+            </w:tcMar>
+            <w:hideMark/>
+          </w:tcPr>
+          <w:p>
+            <w:pPr>
+              <w:spacing w:after="0" w:line="240" w:lineRule="auto"/>
+              <w:rPr>
+                <w:rFonts w:ascii="Times New Roman" w:eastAsia="Times New Roman" w:hAnsi="Times New Roman" w:cs="Times New Roman"/>
+                <w:kern w:val="0"/>
+                <w:sz w:val="24"/>
+                <w:szCs w:val="24"/>
+                <w:lang w:eastAsia="fi-FI"/>
+                <w14:ligatures w14:val="none"/>
+              </w:rPr>
+            </w:pPr>
+            <w:proofErr w:type="spellStart"/>
+            <w:r>
+              <w:rPr>
+                <w:rFonts w:ascii="Ubuntu" w:eastAsia="Times New Roman" w:hAnsi="Ubuntu" w:cs="Times New Roman"/>
+                <w:color w:val="000000"/>
+                <w:kern w:val="0"/>
+                <w:lang w:eastAsia="fi-FI"/>
+                <w14:ligatures w14:val="none"/>
+              </w:rPr>
+              <w:t>Lutemoneilla</w:t>
+            </w:r>
+            <w:proofErr w:type="spellEnd"/>
+            <w:r>
+              <w:rPr>
+                <w:rFonts w:ascii="Ubuntu" w:eastAsia="Times New Roman" w:hAnsi="Ubuntu" w:cs="Times New Roman"/>
+                <w:color w:val="000000"/>
+                <w:kern w:val="0"/>
+                <w:lang w:eastAsia="fi-FI"/>
+                <w14:ligatures w14:val="none"/>
+              </w:rPr>
+              <w:t xml:space="preserve"> on kuva</w:t>
+            </w:r>
+          </w:p>
+        </w:tc>
+        <w:tc>
+          <w:tcPr>
+            <w:tcW w:w="0" w:type="auto"/>
+            <w:tcBorders>
+              <w:top w:val="single" w:sz="8" w:space="0" w:color="000000"/>
+              <w:left w:val="single" w:sz="8" w:space="0" w:color="000000"/>
+              <w:bottom w:val="single" w:sz="8" w:space="0" w:color="000000"/>
+              <w:right w:val="single" w:sz="8" w:space="0" w:color="000000"/>
+            </w:tcBorders>
+            <w:tcMar>
+              <w:top w:w="100" w:type="dxa"/>
+              <w:left w:w="100" w:type="dxa"/>
+              <w:bottom w:w="100" w:type="dxa"/>
+              <w:right w:w="100" w:type="dxa"/>
+            </w:tcMar>
+            <w:hideMark/>
+          </w:tcPr>
+          <w:p>
+            <w:pPr>
+              <w:spacing w:after="0" w:line="240" w:lineRule="auto"/>
+              <w:rPr>
+                <w:rFonts w:ascii="Times New Roman" w:eastAsia="Times New Roman" w:hAnsi="Times New Roman" w:cs="Times New Roman"/>
+                <w:kern w:val="0"/>
+                <w:sz w:val="24"/>
+                <w:szCs w:val="24"/>
+                <w:lang w:eastAsia="fi-FI"/>
+                <w14:ligatures w14:val="none"/>
+              </w:rPr>
+            </w:pPr>
+            <w:r>
+              <w:rPr>
+                <w:rFonts w:ascii="Ubuntu" w:eastAsia="Times New Roman" w:hAnsi="Ubuntu" w:cs="Times New Roman"/>
+                <w:color w:val="000000"/>
+                <w:kern w:val="0"/>
+                <w:lang w:eastAsia="fi-FI"/>
+                <w14:ligatures w14:val="none"/>
+              </w:rPr>
+              <w:t xml:space="preserve">Erilaiset </w:t>
+            </w:r>
+            <w:proofErr w:type="spellStart"/>
+            <w:r>
+              <w:rPr>
+                <w:rFonts w:ascii="Ubuntu" w:eastAsia="Times New Roman" w:hAnsi="Ubuntu" w:cs="Times New Roman"/>
+                <w:color w:val="000000"/>
+                <w:kern w:val="0"/>
+                <w:lang w:eastAsia="fi-FI"/>
+                <w14:ligatures w14:val="none"/>
+              </w:rPr>
+              <w:t>lutemonit</w:t>
+            </w:r>
+            <w:proofErr w:type="spellEnd"/>
+            <w:r>
+              <w:rPr>
+                <w:rFonts w:ascii="Ubuntu" w:eastAsia="Times New Roman" w:hAnsi="Ubuntu" w:cs="Times New Roman"/>
+                <w:color w:val="000000"/>
+                <w:kern w:val="0"/>
+                <w:lang w:eastAsia="fi-FI"/>
+                <w14:ligatures w14:val="none"/>
+              </w:rPr>
+              <w:t xml:space="preserve"> on visualisoitu erilaisin kuvin</w:t>
+            </w:r>
+          </w:p>
+        </w:tc>
+        <w:tc>
+          <w:tcPr>
+            <w:tcW w:w="0" w:type="auto"/>
+            <w:tcBorders>
+              <w:top w:val="single" w:sz="8" w:space="0" w:color="000000"/>
+              <w:left w:val="single" w:sz="8" w:space="0" w:color="000000"/>
+              <w:bottom w:val="single" w:sz="8" w:space="0" w:color="000000"/>
+              <w:right w:val="single" w:sz="8" w:space="0" w:color="000000"/>
+            </w:tcBorders>
+            <w:tcMar>
+              <w:top w:w="100" w:type="dxa"/>
+              <w:left w:w="100" w:type="dxa"/>
+              <w:bottom w:w="100" w:type="dxa"/>
+              <w:right w:w="100" w:type="dxa"/>
+            </w:tcMar>
+            <w:hideMark/>
+          </w:tcPr>
+          <w:p>
+            <w:pPr>
+              <w:spacing w:after="0" w:line="240" w:lineRule="auto"/>
+              <w:rPr>
+                <w:rFonts w:ascii="Times New Roman" w:eastAsia="Times New Roman" w:hAnsi="Times New Roman" w:cs="Times New Roman"/>
+                <w:kern w:val="0"/>
+                <w:sz w:val="24"/>
+                <w:szCs w:val="24"/>
+                <w:lang w:eastAsia="fi-FI"/>
+                <w14:ligatures w14:val="none"/>
+              </w:rPr>
+            </w:pPr>
+            <w:r>
+              <w:rPr>
+                <w:rFonts w:ascii="Ubuntu" w:eastAsia="Times New Roman" w:hAnsi="Ubuntu" w:cs="Times New Roman"/>
+                <w:color w:val="000000"/>
+                <w:kern w:val="0"/>
+                <w:lang w:eastAsia="fi-FI"/>
+                <w14:ligatures w14:val="none"/>
+              </w:rPr>
+              <w:t>Tehty</w:t>
+            </w:r>
+          </w:p>
+        </w:tc>
+      </w:tr>
+      <w:tr>
+        <w:tc>
+          <w:tcPr>
+            <w:tcW w:w="0" w:type="auto"/>
+            <w:tcBorders>
+              <w:top w:val="single" w:sz="8" w:space="0" w:color="000000"/>
+              <w:left w:val="single" w:sz="8" w:space="0" w:color="000000"/>
+              <w:bottom w:val="single" w:sz="8" w:space="0" w:color="000000"/>
+              <w:right w:val="single" w:sz="8" w:space="0" w:color="000000"/>
+            </w:tcBorders>
+            <w:tcMar>
+              <w:top w:w="100" w:type="dxa"/>
+              <w:left w:w="100" w:type="dxa"/>
+              <w:bottom w:w="100" w:type="dxa"/>
+              <w:right w:w="100" w:type="dxa"/>
+            </w:tcMar>
+            <w:hideMark/>
+          </w:tcPr>
+          <w:p>
+            <w:pPr>
+              <w:spacing w:after="0" w:line="240" w:lineRule="auto"/>
+              <w:rPr>
+                <w:rFonts w:ascii="Times New Roman" w:eastAsia="Times New Roman" w:hAnsi="Times New Roman" w:cs="Times New Roman"/>
+                <w:kern w:val="0"/>
+                <w:sz w:val="24"/>
+                <w:szCs w:val="24"/>
+                <w:lang w:eastAsia="fi-FI"/>
+                <w14:ligatures w14:val="none"/>
+              </w:rPr>
+            </w:pPr>
+            <w:r>
+              <w:rPr>
+                <w:rFonts w:ascii="Ubuntu" w:hAnsi="Ubuntu"/>
+                <w:color w:val="000000"/>
+              </w:rPr>
+              <w:t>Ominaisuus X</w:t>
+            </w:r>
+          </w:p>
+        </w:tc>
+        <w:tc>
+          <w:tcPr>
+            <w:tcW w:w="0" w:type="auto"/>
+            <w:tcBorders>
+              <w:top w:val="single" w:sz="8" w:space="0" w:color="000000"/>
+              <w:left w:val="single" w:sz="8" w:space="0" w:color="000000"/>
+              <w:bottom w:val="single" w:sz="8" w:space="0" w:color="000000"/>
+              <w:right w:val="single" w:sz="8" w:space="0" w:color="000000"/>
+            </w:tcBorders>
+            <w:tcMar>
+              <w:top w:w="100" w:type="dxa"/>
+              <w:left w:w="100" w:type="dxa"/>
+              <w:bottom w:w="100" w:type="dxa"/>
+              <w:right w:w="100" w:type="dxa"/>
+            </w:tcMar>
+            <w:hideMark/>
+          </w:tcPr>
+          <w:p>
+            <w:pPr>
+              <w:pStyle w:val="NormaaliWWW"/>
+              <w:spacing w:before="0" w:beforeAutospacing="0" w:after="0" w:afterAutospacing="0"/>
+            </w:pPr>
+            <w:r>
+              <w:rPr>
+                <w:rFonts w:ascii="Ubuntu" w:hAnsi="Ubuntu"/>
+                <w:color w:val="000000"/>
+                <w:sz w:val="22"/>
+                <w:szCs w:val="22"/>
+              </w:rPr>
+              <w:t xml:space="preserve">Ohjelma valitsee </w:t>
+            </w:r>
+            <w:proofErr w:type="spellStart"/>
+            <w:r>
+              <w:rPr>
+                <w:rFonts w:ascii="Ubuntu" w:hAnsi="Ubuntu"/>
+                <w:color w:val="000000"/>
+                <w:sz w:val="22"/>
+                <w:szCs w:val="22"/>
+              </w:rPr>
+              <w:t>hyökäävän</w:t>
+            </w:r>
+            <w:proofErr w:type="spellEnd"/>
+            <w:r>
+              <w:rPr>
+                <w:rFonts w:ascii="Ubuntu" w:hAnsi="Ubuntu"/>
+                <w:color w:val="000000"/>
+                <w:sz w:val="22"/>
+                <w:szCs w:val="22"/>
+              </w:rPr>
+              <w:t xml:space="preserve"> </w:t>
+            </w:r>
+            <w:proofErr w:type="spellStart"/>
+            <w:r>
+              <w:rPr>
+                <w:rFonts w:ascii="Ubuntu" w:hAnsi="Ubuntu"/>
+                <w:color w:val="000000"/>
+                <w:sz w:val="22"/>
+                <w:szCs w:val="22"/>
+              </w:rPr>
+              <w:t>lutemonin</w:t>
+            </w:r>
+            <w:proofErr w:type="spellEnd"/>
+            <w:r>
+              <w:rPr>
+                <w:rFonts w:ascii="Ubuntu" w:hAnsi="Ubuntu"/>
+                <w:color w:val="000000"/>
+                <w:sz w:val="22"/>
+                <w:szCs w:val="22"/>
+              </w:rPr>
+              <w:t xml:space="preserve"> randomilla</w:t>
+            </w:r>
+          </w:p>
+        </w:tc>
+        <w:tc>
+          <w:tcPr>
+            <w:tcW w:w="0" w:type="auto"/>
+            <w:tcBorders>
+              <w:top w:val="single" w:sz="8" w:space="0" w:color="000000"/>
+              <w:left w:val="single" w:sz="8" w:space="0" w:color="000000"/>
+              <w:bottom w:val="single" w:sz="8" w:space="0" w:color="000000"/>
+              <w:right w:val="single" w:sz="8" w:space="0" w:color="000000"/>
+            </w:tcBorders>
+            <w:tcMar>
+              <w:top w:w="100" w:type="dxa"/>
+              <w:left w:w="100" w:type="dxa"/>
+              <w:bottom w:w="100" w:type="dxa"/>
+              <w:right w:w="100" w:type="dxa"/>
+            </w:tcMar>
+            <w:hideMark/>
+          </w:tcPr>
+          <w:p>
+            <w:pPr>
+              <w:spacing w:after="0" w:line="240" w:lineRule="auto"/>
+              <w:rPr>
+                <w:rFonts w:ascii="Times New Roman" w:eastAsia="Times New Roman" w:hAnsi="Times New Roman" w:cs="Times New Roman"/>
+                <w:kern w:val="0"/>
+                <w:sz w:val="24"/>
+                <w:szCs w:val="24"/>
+                <w:lang w:eastAsia="fi-FI"/>
+                <w14:ligatures w14:val="none"/>
+              </w:rPr>
+            </w:pPr>
+            <w:r>
+              <w:rPr>
+                <w:rFonts w:ascii="Ubuntu" w:eastAsia="Times New Roman" w:hAnsi="Ubuntu" w:cs="Times New Roman"/>
+                <w:color w:val="000000"/>
+                <w:kern w:val="0"/>
+                <w:lang w:eastAsia="fi-FI"/>
+                <w14:ligatures w14:val="none"/>
+              </w:rPr>
+              <w:t>Tehty</w:t>
+            </w:r>
+          </w:p>
+        </w:tc>
+      </w:tr>
+    </w:tbl>
+    <w:p/>
+    <w:p>
+      <w:r>
+        <w:t>Ryhmänjako:</w:t>
+      </w:r>
+    </w:p>
+    <w:p>
+      <w:r>
+        <w:t>Tein projektin yksin</w:t>
+      </w:r>
+    </w:p>
+    <w:p/>
+    <w:p>
+      <w:r>
+        <w:t>Kuvas työstä:</w:t>
+      </w:r>
+    </w:p>
+    <w:p>
+      <w:r>
+        <w:t xml:space="preserve">Työssä on 5 eri näyttöä. </w:t>
+      </w:r>
+      <w:proofErr w:type="spellStart"/>
+      <w:r>
+        <w:t>Lutemonin</w:t>
+      </w:r>
+      <w:proofErr w:type="spellEnd"/>
+      <w:r>
+        <w:t xml:space="preserve"> lisäys, varasto, </w:t>
+      </w:r>
+      <w:r>
+        <w:t>t</w:t>
+      </w:r>
+      <w:r>
+        <w:t>reeni areena, taistelu areena</w:t>
+      </w:r>
+      <w:r>
+        <w:t xml:space="preserve"> sekä alkunäyttö. </w:t>
+      </w:r>
+      <w:r>
+        <w:t xml:space="preserve">Uusia </w:t>
+      </w:r>
+      <w:proofErr w:type="spellStart"/>
+      <w:r>
+        <w:t>Lutemoneja</w:t>
+      </w:r>
+      <w:proofErr w:type="spellEnd"/>
+      <w:r>
+        <w:t xml:space="preserve"> voi luoda valitsemalla niille nimen ja tyypin, jonka jälkeen ne siirtyy varastoon. </w:t>
+      </w:r>
+      <w:proofErr w:type="spellStart"/>
+      <w:r>
+        <w:t>Lutemoneja</w:t>
+      </w:r>
+      <w:proofErr w:type="spellEnd"/>
+      <w:r>
+        <w:t xml:space="preserve"> pystyy siirtää </w:t>
+      </w:r>
+      <w:r>
+        <w:t>varasto</w:t>
+      </w:r>
+      <w:r>
+        <w:t>n,</w:t>
+      </w:r>
+      <w:r>
+        <w:t xml:space="preserve"> </w:t>
+      </w:r>
+      <w:r>
+        <w:t>t</w:t>
+      </w:r>
+      <w:r>
+        <w:t>reeni areena</w:t>
+      </w:r>
+      <w:r>
+        <w:t>n ja</w:t>
+      </w:r>
+      <w:r>
+        <w:t xml:space="preserve"> taistelu areena</w:t>
+      </w:r>
+      <w:r>
+        <w:t xml:space="preserve">n välillä. </w:t>
+      </w:r>
+      <w:r>
+        <w:t xml:space="preserve">Jos </w:t>
+      </w:r>
+      <w:proofErr w:type="spellStart"/>
+      <w:r>
+        <w:t>L</w:t>
+      </w:r>
+      <w:r>
+        <w:t>utemoni</w:t>
+      </w:r>
+      <w:proofErr w:type="spellEnd"/>
+      <w:r>
+        <w:t xml:space="preserve"> on </w:t>
+      </w:r>
+      <w:r>
+        <w:t>treeni areena</w:t>
+      </w:r>
+      <w:r>
+        <w:t xml:space="preserve">ssa tai </w:t>
+      </w:r>
+      <w:r>
+        <w:t>taistelu areena</w:t>
+      </w:r>
+      <w:r>
+        <w:t xml:space="preserve">ssa se saa </w:t>
+      </w:r>
+      <w:proofErr w:type="spellStart"/>
+      <w:r>
+        <w:t>exp</w:t>
+      </w:r>
+      <w:proofErr w:type="spellEnd"/>
+      <w:r>
+        <w:t xml:space="preserve"> pisteen, jos viettää yhden taistelu kierroksen taistelu areenassa. </w:t>
+      </w:r>
+      <w:r>
+        <w:t xml:space="preserve">Hävinnyt </w:t>
+      </w:r>
+      <w:proofErr w:type="spellStart"/>
+      <w:r>
+        <w:t>Lutemoni</w:t>
+      </w:r>
+      <w:proofErr w:type="spellEnd"/>
+      <w:r>
+        <w:t xml:space="preserve"> kuolee ja poistuu pelistä kokonaan.</w:t>
+      </w:r>
+      <w:r>
+        <w:t xml:space="preserve"> Pelin vaiheita voi myös tallentaa ja ladata.</w:t>
+      </w:r>
+    </w:p>
     <w:sectPr>
       <w:pgSz w:w="11906" w:h="16838"/>
       <w:pgMar w:top="1440" w:right="1440" w:bottom="1440" w:left="1440" w:header="708" w:footer="708" w:gutter="0"/>
@@ -497,6 +1964,24 @@
     <w:semiHidden/>
     <w:unhideWhenUsed/>
   </w:style>
+  <w:style w:type="paragraph" w:styleId="NormaaliWWW">
+    <w:name w:val="Normal (Web)"/>
+    <w:basedOn w:val="Normaali"/>
+    <w:uiPriority w:val="99"/>
+    <w:unhideWhenUsed/>
+    <w:rsid w:val="00C44A8F"/>
+    <w:pPr>
+      <w:spacing w:before="100" w:beforeAutospacing="1" w:after="100" w:afterAutospacing="1" w:line="240" w:lineRule="auto"/>
+    </w:pPr>
+    <w:rPr>
+      <w:rFonts w:ascii="Times New Roman" w:eastAsia="Times New Roman" w:hAnsi="Times New Roman" w:cs="Times New Roman"/>
+      <w:kern w:val="0"/>
+      <w:sz w:val="24"/>
+      <w:szCs w:val="24"/>
+      <w:lang w:eastAsia="fi-FI"/>
+      <w14:ligatures w14:val="none"/>
+    </w:rPr>
+  </w:style>
 </w:styles>
 </file>
 
